--- a/Dokumente/Pflichtenheft.docx
+++ b/Dokumente/Pflichtenheft.docx
@@ -321,8 +321,6 @@
         </w:rPr>
         <w:t>Einleitung</w:t>
       </w:r>
-      <w:bookmarkStart w:id="0" w:name="_GoBack"/>
-      <w:bookmarkEnd w:id="0"/>
     </w:p>
     <w:p>
       <w:pPr>
@@ -336,13 +334,6 @@
           <w:szCs w:val="24"/>
         </w:rPr>
       </w:pPr>
-      <w:r>
-        <w:rPr>
-          <w:sz w:val="24"/>
-          <w:szCs w:val="24"/>
-        </w:rPr>
-        <w:t xml:space="preserve"> </w:t>
-      </w:r>
       <w:r>
         <w:rPr>
           <w:sz w:val="24"/>
@@ -3992,11 +3983,7 @@
     </w:p>
     <w:p>
       <w:pPr>
-        <w:pStyle w:val="Listenabsatz"/>
-        <w:numPr>
-          <w:ilvl w:val="0"/>
-          <w:numId w:val="24"/>
-        </w:numPr>
+        <w:ind w:left="1418" w:firstLine="709"/>
         <w:rPr>
           <w:rFonts w:asciiTheme="minorHAnsi" w:hAnsiTheme="minorHAnsi"/>
           <w:sz w:val="24"/>
@@ -4518,23 +4505,7 @@
           <w:sz w:val="24"/>
           <w:szCs w:val="24"/>
         </w:rPr>
-        <w:t xml:space="preserve">Der </w:t>
-      </w:r>
-      <w:r>
-        <w:rPr>
-          <w:rFonts w:asciiTheme="minorHAnsi" w:hAnsiTheme="minorHAnsi"/>
-          <w:sz w:val="24"/>
-          <w:szCs w:val="24"/>
-        </w:rPr>
-        <w:t>Kursleiter</w:t>
-      </w:r>
-      <w:r>
-        <w:rPr>
-          <w:rFonts w:asciiTheme="minorHAnsi" w:hAnsiTheme="minorHAnsi"/>
-          <w:sz w:val="24"/>
-          <w:szCs w:val="24"/>
-        </w:rPr>
-        <w:t xml:space="preserve"> vergisst sein Passwort.</w:t>
+        <w:t>Der Kursleiter vergisst sein Passwort.</w:t>
       </w:r>
     </w:p>
     <w:p>
@@ -4562,23 +4533,7 @@
           <w:sz w:val="24"/>
           <w:szCs w:val="24"/>
         </w:rPr>
-        <w:t xml:space="preserve">Der </w:t>
-      </w:r>
-      <w:r>
-        <w:rPr>
-          <w:rFonts w:asciiTheme="minorHAnsi" w:hAnsiTheme="minorHAnsi"/>
-          <w:sz w:val="24"/>
-          <w:szCs w:val="24"/>
-        </w:rPr>
-        <w:t>Kursleiter</w:t>
-      </w:r>
-      <w:r>
-        <w:rPr>
-          <w:rFonts w:asciiTheme="minorHAnsi" w:hAnsiTheme="minorHAnsi"/>
-          <w:sz w:val="24"/>
-          <w:szCs w:val="24"/>
-        </w:rPr>
-        <w:t xml:space="preserve"> vertippt sich beim eingeben des Passwortes oder des Benutzernamens.</w:t>
+        <w:t>Der Kursleiter vertippt sich beim eingeben des Passwortes oder des Benutzernamens.</w:t>
       </w:r>
     </w:p>
     <w:p>
@@ -4964,23 +4919,7 @@
           <w:sz w:val="24"/>
           <w:szCs w:val="24"/>
         </w:rPr>
-        <w:t xml:space="preserve">Der </w:t>
-      </w:r>
-      <w:r>
-        <w:rPr>
-          <w:rFonts w:asciiTheme="minorHAnsi" w:hAnsiTheme="minorHAnsi"/>
-          <w:sz w:val="24"/>
-          <w:szCs w:val="24"/>
-        </w:rPr>
-        <w:t>Schüler</w:t>
-      </w:r>
-      <w:r>
-        <w:rPr>
-          <w:rFonts w:asciiTheme="minorHAnsi" w:hAnsiTheme="minorHAnsi"/>
-          <w:sz w:val="24"/>
-          <w:szCs w:val="24"/>
-        </w:rPr>
-        <w:t xml:space="preserve"> kann sich bei der </w:t>
+        <w:t xml:space="preserve">Der Schüler kann sich bei der </w:t>
       </w:r>
       <w:proofErr w:type="spellStart"/>
       <w:r>
@@ -8396,6 +8335,8 @@
           <w:szCs w:val="24"/>
         </w:rPr>
       </w:pPr>
+      <w:bookmarkStart w:id="0" w:name="_GoBack"/>
+      <w:bookmarkEnd w:id="0"/>
     </w:p>
     <w:sectPr>
       <w:headerReference w:type="default" r:id="rId9"/>

--- a/Dokumente/Pflichtenheft.docx
+++ b/Dokumente/Pflichtenheft.docx
@@ -52,33 +52,8 @@
           <w:sz w:val="48"/>
           <w:szCs w:val="48"/>
         </w:rPr>
-        <w:t xml:space="preserve">Michael Lang, Lisa </w:t>
-      </w:r>
-      <w:proofErr w:type="spellStart"/>
-      <w:r>
-        <w:rPr>
-          <w:sz w:val="48"/>
-          <w:szCs w:val="48"/>
-        </w:rPr>
-        <w:t>Strebl</w:t>
-      </w:r>
-      <w:proofErr w:type="spellEnd"/>
-      <w:r>
-        <w:rPr>
-          <w:sz w:val="48"/>
-          <w:szCs w:val="48"/>
-        </w:rPr>
-        <w:t xml:space="preserve">, Mario </w:t>
-      </w:r>
-      <w:proofErr w:type="spellStart"/>
-      <w:r>
-        <w:rPr>
-          <w:sz w:val="48"/>
-          <w:szCs w:val="48"/>
-        </w:rPr>
-        <w:t>Weisi</w:t>
-      </w:r>
-      <w:proofErr w:type="spellEnd"/>
+        <w:t>Michael Lang, Lisa Strebl, Mario Weisi</w:t>
+      </w:r>
     </w:p>
     <w:p>
       <w:pPr>
@@ -321,8 +296,6 @@
         </w:rPr>
         <w:t>Einleitung</w:t>
       </w:r>
-      <w:bookmarkStart w:id="0" w:name="_GoBack"/>
-      <w:bookmarkEnd w:id="0"/>
     </w:p>
     <w:p>
       <w:pPr>
@@ -703,25 +676,7 @@
           <w:sz w:val="24"/>
           <w:szCs w:val="24"/>
         </w:rPr>
-        <w:t xml:space="preserve">Alle Daten einer </w:t>
-      </w:r>
-      <w:proofErr w:type="spellStart"/>
-      <w:r>
-        <w:rPr>
-          <w:rFonts w:asciiTheme="minorHAnsi" w:hAnsiTheme="minorHAnsi"/>
-          <w:sz w:val="24"/>
-          <w:szCs w:val="24"/>
-        </w:rPr>
-        <w:t>ContiUNI</w:t>
-      </w:r>
-      <w:proofErr w:type="spellEnd"/>
-      <w:r>
-        <w:rPr>
-          <w:rFonts w:asciiTheme="minorHAnsi" w:hAnsiTheme="minorHAnsi"/>
-          <w:sz w:val="24"/>
-          <w:szCs w:val="24"/>
-        </w:rPr>
-        <w:t xml:space="preserve"> löschen</w:t>
+        <w:t>Alle Daten einer ContiUNI löschen</w:t>
       </w:r>
     </w:p>
     <w:p>
@@ -1202,21 +1157,12 @@
           <w:szCs w:val="24"/>
         </w:rPr>
       </w:pPr>
-      <w:proofErr w:type="spellStart"/>
-      <w:r>
-        <w:rPr>
-          <w:sz w:val="24"/>
-          <w:szCs w:val="24"/>
-        </w:rPr>
-        <w:t>Evt</w:t>
-      </w:r>
-      <w:proofErr w:type="spellEnd"/>
-      <w:r>
-        <w:rPr>
-          <w:sz w:val="24"/>
-          <w:szCs w:val="24"/>
-        </w:rPr>
-        <w:t>. Wartungsvereinbarungen</w:t>
+      <w:r>
+        <w:rPr>
+          <w:sz w:val="24"/>
+          <w:szCs w:val="24"/>
+        </w:rPr>
+        <w:t>Evt. Wartungsvereinbarungen</w:t>
       </w:r>
     </w:p>
     <w:p>
@@ -1438,23 +1384,23 @@
           <w:sz w:val="24"/>
           <w:szCs w:val="24"/>
         </w:rPr>
-        <w:t xml:space="preserve">Der Erste Teil besteht daraus, dass eine neue Homepage mit der </w:t>
-      </w:r>
-      <w:proofErr w:type="spellStart"/>
-      <w:r>
-        <w:rPr>
-          <w:sz w:val="24"/>
-          <w:szCs w:val="24"/>
-        </w:rPr>
-        <w:t>Joomla</w:t>
-      </w:r>
-      <w:proofErr w:type="spellEnd"/>
-      <w:r>
-        <w:rPr>
-          <w:sz w:val="24"/>
-          <w:szCs w:val="24"/>
-        </w:rPr>
-        <w:t xml:space="preserve"> Version 3.2 erstellt werden soll. Diese soll hauptsächlich dazu dienen, dass Information für die Außenwelt bereitgestellt wird.</w:t>
+        <w:t>Der Erste Teil besteht daraus, dass eine neue Homepage mit der Joomla</w:t>
+      </w:r>
+      <w:r>
+        <w:rPr>
+          <w:sz w:val="24"/>
+          <w:szCs w:val="24"/>
+        </w:rPr>
+        <w:t xml:space="preserve"> Version 3.1.5 </w:t>
+      </w:r>
+      <w:bookmarkStart w:id="0" w:name="_GoBack"/>
+      <w:bookmarkEnd w:id="0"/>
+      <w:r>
+        <w:rPr>
+          <w:sz w:val="24"/>
+          <w:szCs w:val="24"/>
+        </w:rPr>
+        <w:t>erstellt werden soll. Diese soll hauptsächlich dazu dienen, dass Information für die Außenwelt bereitgestellt wird.</w:t>
       </w:r>
     </w:p>
     <w:p>
@@ -1475,39 +1421,7 @@
           <w:sz w:val="24"/>
           <w:szCs w:val="24"/>
         </w:rPr>
-        <w:t xml:space="preserve">Der Zweite Teil besteht aus einem Anmeldesystem für die sogenannte </w:t>
-      </w:r>
-      <w:proofErr w:type="spellStart"/>
-      <w:r>
-        <w:rPr>
-          <w:sz w:val="24"/>
-          <w:szCs w:val="24"/>
-        </w:rPr>
-        <w:t>ContiUNI</w:t>
-      </w:r>
-      <w:proofErr w:type="spellEnd"/>
-      <w:r>
-        <w:rPr>
-          <w:sz w:val="24"/>
-          <w:szCs w:val="24"/>
-        </w:rPr>
-        <w:t xml:space="preserve">. Bei diesem Anmeldesystem sollen sich Schüler für bestimmte Kurse anmelden können. Bisher wurde das System nur auf Zetteln geführt. Durch das </w:t>
-      </w:r>
-      <w:proofErr w:type="spellStart"/>
-      <w:r>
-        <w:rPr>
-          <w:sz w:val="24"/>
-          <w:szCs w:val="24"/>
-        </w:rPr>
-        <w:t>Plugin</w:t>
-      </w:r>
-      <w:proofErr w:type="spellEnd"/>
-      <w:r>
-        <w:rPr>
-          <w:sz w:val="24"/>
-          <w:szCs w:val="24"/>
-        </w:rPr>
-        <w:t xml:space="preserve"> wird diese Arbeit für alle beteiligten Personen erleichtert.</w:t>
+        <w:t>Der Zweite Teil besteht aus einem Anmeldesystem für die sogenannte ContiUNI. Bei diesem Anmeldesystem sollen sich Schüler für bestimmte Kurse anmelden können. Bisher wurde das System nur auf Zetteln geführt. Durch das Plugin wird diese Arbeit für alle beteiligten Personen erleichtert.</w:t>
       </w:r>
     </w:p>
     <w:p>
@@ -1604,21 +1518,12 @@
           <w:szCs w:val="24"/>
         </w:rPr>
       </w:pPr>
-      <w:proofErr w:type="spellStart"/>
-      <w:r>
-        <w:rPr>
-          <w:sz w:val="24"/>
-          <w:szCs w:val="24"/>
-        </w:rPr>
-        <w:t>Joomla</w:t>
-      </w:r>
-      <w:proofErr w:type="spellEnd"/>
-      <w:r>
-        <w:rPr>
-          <w:sz w:val="24"/>
-          <w:szCs w:val="24"/>
-        </w:rPr>
-        <w:t xml:space="preserve"> Verantwortlicher</w:t>
+      <w:r>
+        <w:rPr>
+          <w:sz w:val="24"/>
+          <w:szCs w:val="24"/>
+        </w:rPr>
+        <w:t>Joomla Verantwortlicher</w:t>
       </w:r>
     </w:p>
     <w:p>
@@ -1650,17 +1555,8 @@
           <w:sz w:val="24"/>
           <w:szCs w:val="24"/>
         </w:rPr>
-        <w:t xml:space="preserve">Lisa </w:t>
-      </w:r>
-      <w:proofErr w:type="spellStart"/>
-      <w:r>
-        <w:rPr>
-          <w:sz w:val="24"/>
-          <w:szCs w:val="24"/>
-        </w:rPr>
-        <w:t>Strebl</w:t>
-      </w:r>
-      <w:proofErr w:type="spellEnd"/>
+        <w:t>Lisa Strebl</w:t>
+      </w:r>
       <w:r>
         <w:rPr>
           <w:sz w:val="24"/>
@@ -1706,17 +1602,8 @@
           <w:sz w:val="24"/>
           <w:szCs w:val="24"/>
         </w:rPr>
-        <w:t xml:space="preserve">Mario </w:t>
-      </w:r>
-      <w:proofErr w:type="spellStart"/>
-      <w:r>
-        <w:rPr>
-          <w:sz w:val="24"/>
-          <w:szCs w:val="24"/>
-        </w:rPr>
-        <w:t>Weisi</w:t>
-      </w:r>
-      <w:proofErr w:type="spellEnd"/>
+        <w:t>Mario Weisi</w:t>
+      </w:r>
       <w:r>
         <w:rPr>
           <w:sz w:val="24"/>
@@ -1811,17 +1698,8 @@
           <w:sz w:val="24"/>
           <w:szCs w:val="24"/>
         </w:rPr>
-        <w:t xml:space="preserve">Mag. Monika </w:t>
-      </w:r>
-      <w:proofErr w:type="spellStart"/>
-      <w:r>
-        <w:rPr>
-          <w:sz w:val="24"/>
-          <w:szCs w:val="24"/>
-        </w:rPr>
-        <w:t>Auböck</w:t>
-      </w:r>
-      <w:proofErr w:type="spellEnd"/>
+        <w:t>Mag. Monika Auböck</w:t>
+      </w:r>
     </w:p>
     <w:p>
       <w:pPr>
@@ -1879,7 +1757,6 @@
           <w:szCs w:val="24"/>
         </w:rPr>
       </w:pPr>
-      <w:proofErr w:type="spellStart"/>
       <w:r>
         <w:rPr>
           <w:sz w:val="24"/>
@@ -1887,7 +1764,6 @@
         </w:rPr>
         <w:t>WienerMittelSchule</w:t>
       </w:r>
-      <w:proofErr w:type="spellEnd"/>
     </w:p>
     <w:p>
       <w:pPr>
@@ -1897,21 +1773,12 @@
           <w:szCs w:val="24"/>
         </w:rPr>
       </w:pPr>
-      <w:proofErr w:type="spellStart"/>
-      <w:r>
-        <w:rPr>
-          <w:sz w:val="24"/>
-          <w:szCs w:val="24"/>
-        </w:rPr>
-        <w:t>Contiweg</w:t>
-      </w:r>
-      <w:proofErr w:type="spellEnd"/>
-      <w:r>
-        <w:rPr>
-          <w:sz w:val="24"/>
-          <w:szCs w:val="24"/>
-        </w:rPr>
-        <w:t xml:space="preserve"> 1</w:t>
+      <w:r>
+        <w:rPr>
+          <w:sz w:val="24"/>
+          <w:szCs w:val="24"/>
+        </w:rPr>
+        <w:t>Contiweg 1</w:t>
       </w:r>
     </w:p>
     <w:p>
@@ -2121,25 +1988,7 @@
           <w:sz w:val="24"/>
           <w:szCs w:val="24"/>
         </w:rPr>
-        <w:t xml:space="preserve">  Als Versionsverwaltungstool wird </w:t>
-      </w:r>
-      <w:proofErr w:type="spellStart"/>
-      <w:r>
-        <w:rPr>
-          <w:rFonts w:asciiTheme="minorHAnsi" w:hAnsiTheme="minorHAnsi"/>
-          <w:sz w:val="24"/>
-          <w:szCs w:val="24"/>
-        </w:rPr>
-        <w:t>Git</w:t>
-      </w:r>
-      <w:proofErr w:type="spellEnd"/>
-      <w:r>
-        <w:rPr>
-          <w:rFonts w:asciiTheme="minorHAnsi" w:hAnsiTheme="minorHAnsi"/>
-          <w:sz w:val="24"/>
-          <w:szCs w:val="24"/>
-        </w:rPr>
-        <w:t xml:space="preserve"> verwendet. </w:t>
+        <w:t xml:space="preserve">  Als Versionsverwaltungstool wird Git verwendet. </w:t>
       </w:r>
     </w:p>
     <w:p>
@@ -2158,43 +2007,7 @@
           <w:sz w:val="24"/>
           <w:szCs w:val="24"/>
         </w:rPr>
-        <w:t xml:space="preserve">Alle Dokumente, benötigte Module oder </w:t>
-      </w:r>
-      <w:proofErr w:type="spellStart"/>
-      <w:r>
-        <w:rPr>
-          <w:rFonts w:asciiTheme="minorHAnsi" w:hAnsiTheme="minorHAnsi"/>
-          <w:sz w:val="24"/>
-          <w:szCs w:val="24"/>
-        </w:rPr>
-        <w:t>Plugins</w:t>
-      </w:r>
-      <w:proofErr w:type="spellEnd"/>
-      <w:r>
-        <w:rPr>
-          <w:rFonts w:asciiTheme="minorHAnsi" w:hAnsiTheme="minorHAnsi"/>
-          <w:sz w:val="24"/>
-          <w:szCs w:val="24"/>
-        </w:rPr>
-        <w:t xml:space="preserve"> werden in einem eigenen </w:t>
-      </w:r>
-      <w:proofErr w:type="spellStart"/>
-      <w:r>
-        <w:rPr>
-          <w:rFonts w:asciiTheme="minorHAnsi" w:hAnsiTheme="minorHAnsi"/>
-          <w:sz w:val="24"/>
-          <w:szCs w:val="24"/>
-        </w:rPr>
-        <w:t>Dropbox</w:t>
-      </w:r>
-      <w:proofErr w:type="spellEnd"/>
-      <w:r>
-        <w:rPr>
-          <w:rFonts w:asciiTheme="minorHAnsi" w:hAnsiTheme="minorHAnsi"/>
-          <w:sz w:val="24"/>
-          <w:szCs w:val="24"/>
-        </w:rPr>
-        <w:t xml:space="preserve"> Ordner bereitgestellt. Somit können alle Projektmitglieder jederzeit darauf zugreifen.</w:t>
+        <w:t>Alle Dokumente, benötigte Module oder Plugins werden in einem eigenen Dropbox Ordner bereitgestellt. Somit können alle Projektmitglieder jederzeit darauf zugreifen.</w:t>
       </w:r>
     </w:p>
     <w:p>
@@ -2385,25 +2198,7 @@
           <w:sz w:val="24"/>
           <w:szCs w:val="24"/>
         </w:rPr>
-        <w:t>Der Administrator hängt an die URL im Browser /</w:t>
-      </w:r>
-      <w:proofErr w:type="spellStart"/>
-      <w:r>
-        <w:rPr>
-          <w:rFonts w:asciiTheme="minorHAnsi" w:hAnsiTheme="minorHAnsi"/>
-          <w:sz w:val="24"/>
-          <w:szCs w:val="24"/>
-        </w:rPr>
-        <w:t>administrator</w:t>
-      </w:r>
-      <w:proofErr w:type="spellEnd"/>
-      <w:r>
-        <w:rPr>
-          <w:rFonts w:asciiTheme="minorHAnsi" w:hAnsiTheme="minorHAnsi"/>
-          <w:sz w:val="24"/>
-          <w:szCs w:val="24"/>
-        </w:rPr>
-        <w:t xml:space="preserve"> an. Daraufhin kann er sich mit seinem Benutzername und Passwort im Backend anmelden.</w:t>
+        <w:t>Der Administrator hängt an die URL im Browser /administrator an. Daraufhin kann er sich mit seinem Benutzername und Passwort im Backend anmelden.</w:t>
       </w:r>
     </w:p>
     <w:p>
@@ -3018,25 +2813,7 @@
           <w:sz w:val="24"/>
           <w:szCs w:val="24"/>
         </w:rPr>
-        <w:t xml:space="preserve">Zu Beginn jeder </w:t>
-      </w:r>
-      <w:proofErr w:type="spellStart"/>
-      <w:r>
-        <w:rPr>
-          <w:rFonts w:asciiTheme="minorHAnsi" w:hAnsiTheme="minorHAnsi"/>
-          <w:sz w:val="24"/>
-          <w:szCs w:val="24"/>
-        </w:rPr>
-        <w:t>ContiUNI</w:t>
-      </w:r>
-      <w:proofErr w:type="spellEnd"/>
-      <w:r>
-        <w:rPr>
-          <w:rFonts w:asciiTheme="minorHAnsi" w:hAnsiTheme="minorHAnsi"/>
-          <w:sz w:val="24"/>
-          <w:szCs w:val="24"/>
-        </w:rPr>
-        <w:t xml:space="preserve"> werden Kurse angelegt.</w:t>
+        <w:t>Zu Beginn jeder ContiUNI werden Kurse angelegt.</w:t>
       </w:r>
     </w:p>
     <w:p>
@@ -3259,25 +3036,7 @@
           <w:sz w:val="24"/>
           <w:szCs w:val="24"/>
         </w:rPr>
-        <w:t xml:space="preserve">Zu Beginn jeder </w:t>
-      </w:r>
-      <w:proofErr w:type="spellStart"/>
-      <w:r>
-        <w:rPr>
-          <w:rFonts w:asciiTheme="minorHAnsi" w:hAnsiTheme="minorHAnsi"/>
-          <w:sz w:val="24"/>
-          <w:szCs w:val="24"/>
-        </w:rPr>
-        <w:t>ContiUNI</w:t>
-      </w:r>
-      <w:proofErr w:type="spellEnd"/>
-      <w:r>
-        <w:rPr>
-          <w:rFonts w:asciiTheme="minorHAnsi" w:hAnsiTheme="minorHAnsi"/>
-          <w:sz w:val="24"/>
-          <w:szCs w:val="24"/>
-        </w:rPr>
-        <w:t xml:space="preserve"> Kursleiter bestimmen und den Kursen zuordnen.</w:t>
+        <w:t>Zu Beginn jeder ContiUNI Kursleiter bestimmen und den Kursen zuordnen.</w:t>
       </w:r>
     </w:p>
     <w:p>
@@ -3321,25 +3080,7 @@
           <w:sz w:val="24"/>
           <w:szCs w:val="24"/>
         </w:rPr>
-        <w:t xml:space="preserve">Kursleiter während einer </w:t>
-      </w:r>
-      <w:proofErr w:type="spellStart"/>
-      <w:r>
-        <w:rPr>
-          <w:rFonts w:asciiTheme="minorHAnsi" w:hAnsiTheme="minorHAnsi"/>
-          <w:sz w:val="24"/>
-          <w:szCs w:val="24"/>
-        </w:rPr>
-        <w:t>ContiUNI</w:t>
-      </w:r>
-      <w:proofErr w:type="spellEnd"/>
-      <w:r>
-        <w:rPr>
-          <w:rFonts w:asciiTheme="minorHAnsi" w:hAnsiTheme="minorHAnsi"/>
-          <w:sz w:val="24"/>
-          <w:szCs w:val="24"/>
-        </w:rPr>
-        <w:t xml:space="preserve"> ändern</w:t>
+        <w:t>Kursleiter während einer ContiUNI ändern</w:t>
       </w:r>
     </w:p>
     <w:p>
@@ -4100,39 +3841,258 @@
           <w:szCs w:val="26"/>
           <w:u w:val="single"/>
         </w:rPr>
-        <w:t xml:space="preserve">Alle Daten einer </w:t>
-      </w:r>
-      <w:proofErr w:type="spellStart"/>
-      <w:r>
+        <w:t>Alle Daten einer ContiUNI löschen</w:t>
+      </w:r>
+    </w:p>
+    <w:p>
+      <w:pPr>
+        <w:pStyle w:val="Listenabsatz"/>
+        <w:ind w:left="1800"/>
         <w:rPr>
           <w:rFonts w:asciiTheme="minorHAnsi" w:hAnsiTheme="minorHAnsi"/>
           <w:sz w:val="26"/>
           <w:szCs w:val="26"/>
           <w:u w:val="single"/>
         </w:rPr>
-        <w:t>ContiUNI</w:t>
-      </w:r>
-      <w:proofErr w:type="spellEnd"/>
-      <w:r>
+      </w:pPr>
+    </w:p>
+    <w:p>
+      <w:pPr>
+        <w:pStyle w:val="Listenabsatz"/>
+        <w:numPr>
+          <w:ilvl w:val="3"/>
+          <w:numId w:val="2"/>
+        </w:numPr>
+        <w:rPr>
+          <w:rFonts w:asciiTheme="minorHAnsi" w:hAnsiTheme="minorHAnsi"/>
+          <w:sz w:val="24"/>
+          <w:szCs w:val="24"/>
+          <w:u w:val="single"/>
+        </w:rPr>
+      </w:pPr>
+      <w:r>
+        <w:rPr>
+          <w:rFonts w:asciiTheme="minorHAnsi" w:hAnsiTheme="minorHAnsi"/>
+          <w:sz w:val="24"/>
+          <w:szCs w:val="24"/>
+          <w:u w:val="single"/>
+        </w:rPr>
+        <w:t>Geplante Tätigkeiten</w:t>
+      </w:r>
+    </w:p>
+    <w:p>
+      <w:pPr>
+        <w:pStyle w:val="Listenabsatz"/>
+        <w:numPr>
+          <w:ilvl w:val="0"/>
+          <w:numId w:val="25"/>
+        </w:numPr>
+        <w:rPr>
+          <w:rFonts w:asciiTheme="minorHAnsi" w:hAnsiTheme="minorHAnsi"/>
+          <w:sz w:val="24"/>
+          <w:szCs w:val="24"/>
+        </w:rPr>
+      </w:pPr>
+      <w:r>
+        <w:rPr>
+          <w:rFonts w:asciiTheme="minorHAnsi" w:hAnsiTheme="minorHAnsi"/>
+          <w:sz w:val="24"/>
+          <w:szCs w:val="24"/>
+        </w:rPr>
+        <w:t>Am Ende jeder ContiUNI die Daten aller Kurse und Kursleiter löschen.</w:t>
+      </w:r>
+    </w:p>
+    <w:p>
+      <w:pPr>
+        <w:ind w:left="1800"/>
+        <w:rPr>
+          <w:rFonts w:asciiTheme="minorHAnsi" w:hAnsiTheme="minorHAnsi"/>
+          <w:sz w:val="24"/>
+          <w:szCs w:val="24"/>
+        </w:rPr>
+      </w:pPr>
+    </w:p>
+    <w:p>
+      <w:pPr>
+        <w:pStyle w:val="Listenabsatz"/>
+        <w:numPr>
+          <w:ilvl w:val="3"/>
+          <w:numId w:val="2"/>
+        </w:numPr>
+        <w:rPr>
+          <w:rFonts w:asciiTheme="minorHAnsi" w:hAnsiTheme="minorHAnsi"/>
+          <w:sz w:val="24"/>
+          <w:szCs w:val="24"/>
+          <w:u w:val="single"/>
+        </w:rPr>
+      </w:pPr>
+      <w:r>
+        <w:rPr>
+          <w:rFonts w:asciiTheme="minorHAnsi" w:hAnsiTheme="minorHAnsi"/>
+          <w:sz w:val="24"/>
+          <w:szCs w:val="24"/>
+          <w:u w:val="single"/>
+        </w:rPr>
+        <w:t>Mögliche Risiken</w:t>
+      </w:r>
+    </w:p>
+    <w:p>
+      <w:pPr>
+        <w:pStyle w:val="Listenabsatz"/>
+        <w:numPr>
+          <w:ilvl w:val="0"/>
+          <w:numId w:val="25"/>
+        </w:numPr>
+        <w:rPr>
+          <w:rFonts w:asciiTheme="minorHAnsi" w:hAnsiTheme="minorHAnsi"/>
+          <w:sz w:val="24"/>
+          <w:szCs w:val="24"/>
+        </w:rPr>
+      </w:pPr>
+      <w:r>
+        <w:rPr>
+          <w:rFonts w:asciiTheme="minorHAnsi" w:hAnsiTheme="minorHAnsi"/>
+          <w:sz w:val="24"/>
+          <w:szCs w:val="24"/>
+        </w:rPr>
+        <w:t>Die Daten könnten zu früh gelöscht werden.</w:t>
+      </w:r>
+    </w:p>
+    <w:p>
+      <w:pPr>
+        <w:ind w:left="1800"/>
+        <w:rPr>
+          <w:rFonts w:asciiTheme="minorHAnsi" w:hAnsiTheme="minorHAnsi"/>
+          <w:sz w:val="24"/>
+          <w:szCs w:val="24"/>
+        </w:rPr>
+      </w:pPr>
+    </w:p>
+    <w:p>
+      <w:pPr>
+        <w:pStyle w:val="Listenabsatz"/>
+        <w:numPr>
+          <w:ilvl w:val="3"/>
+          <w:numId w:val="2"/>
+        </w:numPr>
+        <w:rPr>
+          <w:rFonts w:asciiTheme="minorHAnsi" w:hAnsiTheme="minorHAnsi"/>
+          <w:sz w:val="24"/>
+          <w:szCs w:val="24"/>
+          <w:u w:val="single"/>
+        </w:rPr>
+      </w:pPr>
+      <w:r>
+        <w:rPr>
+          <w:rFonts w:asciiTheme="minorHAnsi" w:hAnsiTheme="minorHAnsi"/>
+          <w:sz w:val="24"/>
+          <w:szCs w:val="24"/>
+          <w:u w:val="single"/>
+        </w:rPr>
+        <w:t>Lösungen der Risiken</w:t>
+      </w:r>
+    </w:p>
+    <w:p>
+      <w:pPr>
+        <w:pStyle w:val="Listenabsatz"/>
+        <w:numPr>
+          <w:ilvl w:val="0"/>
+          <w:numId w:val="25"/>
+        </w:numPr>
+        <w:rPr>
+          <w:rFonts w:asciiTheme="minorHAnsi" w:hAnsiTheme="minorHAnsi"/>
+          <w:sz w:val="24"/>
+          <w:szCs w:val="24"/>
+        </w:rPr>
+      </w:pPr>
+      <w:r>
+        <w:rPr>
+          <w:rFonts w:asciiTheme="minorHAnsi" w:hAnsiTheme="minorHAnsi"/>
+          <w:sz w:val="24"/>
+          <w:szCs w:val="24"/>
+        </w:rPr>
+        <w:t>Viele Nachfragen seitens des Programms ob wirklich alles gelöscht werden soll.</w:t>
+      </w:r>
+    </w:p>
+    <w:p>
+      <w:pPr>
+        <w:ind w:left="1800"/>
+        <w:rPr>
+          <w:rFonts w:asciiTheme="minorHAnsi" w:hAnsiTheme="minorHAnsi"/>
+          <w:sz w:val="24"/>
+          <w:szCs w:val="24"/>
+        </w:rPr>
+      </w:pPr>
+    </w:p>
+    <w:p>
+      <w:pPr>
+        <w:pStyle w:val="Listenabsatz"/>
+        <w:numPr>
+          <w:ilvl w:val="1"/>
+          <w:numId w:val="2"/>
+        </w:numPr>
+        <w:rPr>
+          <w:rFonts w:asciiTheme="minorHAnsi" w:hAnsiTheme="minorHAnsi"/>
+          <w:sz w:val="28"/>
+          <w:szCs w:val="28"/>
+          <w:u w:val="single"/>
+        </w:rPr>
+      </w:pPr>
+      <w:r>
+        <w:rPr>
+          <w:rFonts w:asciiTheme="minorHAnsi" w:hAnsiTheme="minorHAnsi"/>
+          <w:sz w:val="28"/>
+          <w:szCs w:val="28"/>
+          <w:u w:val="single"/>
+        </w:rPr>
+        <w:t>Kursleiter</w:t>
+      </w:r>
+    </w:p>
+    <w:p>
+      <w:pPr>
+        <w:ind w:left="720"/>
+        <w:rPr>
+          <w:rFonts w:asciiTheme="minorHAnsi" w:hAnsiTheme="minorHAnsi"/>
+          <w:sz w:val="28"/>
+          <w:szCs w:val="28"/>
+          <w:u w:val="single"/>
+        </w:rPr>
+      </w:pPr>
+    </w:p>
+    <w:p>
+      <w:pPr>
+        <w:pStyle w:val="Listenabsatz"/>
+        <w:numPr>
+          <w:ilvl w:val="2"/>
+          <w:numId w:val="2"/>
+        </w:numPr>
         <w:rPr>
           <w:rFonts w:asciiTheme="minorHAnsi" w:hAnsiTheme="minorHAnsi"/>
           <w:sz w:val="26"/>
           <w:szCs w:val="26"/>
           <w:u w:val="single"/>
         </w:rPr>
-        <w:t xml:space="preserve"> löschen</w:t>
-      </w:r>
-    </w:p>
-    <w:p>
-      <w:pPr>
-        <w:pStyle w:val="Listenabsatz"/>
-        <w:ind w:left="1800"/>
+      </w:pPr>
+      <w:r>
         <w:rPr>
           <w:rFonts w:asciiTheme="minorHAnsi" w:hAnsiTheme="minorHAnsi"/>
           <w:sz w:val="26"/>
           <w:szCs w:val="26"/>
           <w:u w:val="single"/>
         </w:rPr>
+        <w:t>Anmelden</w:t>
+      </w:r>
+    </w:p>
+    <w:p>
+      <w:pPr>
+        <w:pStyle w:val="Listenabsatz"/>
+        <w:ind w:left="1800"/>
+        <w:rPr>
+          <w:rFonts w:asciiTheme="minorHAnsi" w:hAnsiTheme="minorHAnsi"/>
+          <w:sz w:val="26"/>
+          <w:szCs w:val="26"/>
+          <w:u w:val="single"/>
+        </w:rPr>
       </w:pPr>
     </w:p>
     <w:p>
@@ -4144,8 +4104,8 @@
         </w:numPr>
         <w:rPr>
           <w:rFonts w:asciiTheme="minorHAnsi" w:hAnsiTheme="minorHAnsi"/>
-          <w:sz w:val="24"/>
-          <w:szCs w:val="24"/>
+          <w:sz w:val="26"/>
+          <w:szCs w:val="26"/>
           <w:u w:val="single"/>
         </w:rPr>
       </w:pPr>
@@ -4168,203 +4128,6 @@
         </w:numPr>
         <w:rPr>
           <w:rFonts w:asciiTheme="minorHAnsi" w:hAnsiTheme="minorHAnsi"/>
-          <w:sz w:val="24"/>
-          <w:szCs w:val="24"/>
-        </w:rPr>
-      </w:pPr>
-      <w:r>
-        <w:rPr>
-          <w:rFonts w:asciiTheme="minorHAnsi" w:hAnsiTheme="minorHAnsi"/>
-          <w:sz w:val="24"/>
-          <w:szCs w:val="24"/>
-        </w:rPr>
-        <w:t xml:space="preserve">Am Ende jeder </w:t>
-      </w:r>
-      <w:proofErr w:type="spellStart"/>
-      <w:r>
-        <w:rPr>
-          <w:rFonts w:asciiTheme="minorHAnsi" w:hAnsiTheme="minorHAnsi"/>
-          <w:sz w:val="24"/>
-          <w:szCs w:val="24"/>
-        </w:rPr>
-        <w:t>ContiUNI</w:t>
-      </w:r>
-      <w:proofErr w:type="spellEnd"/>
-      <w:r>
-        <w:rPr>
-          <w:rFonts w:asciiTheme="minorHAnsi" w:hAnsiTheme="minorHAnsi"/>
-          <w:sz w:val="24"/>
-          <w:szCs w:val="24"/>
-        </w:rPr>
-        <w:t xml:space="preserve"> die Daten aller Kurse und Kursleiter löschen.</w:t>
-      </w:r>
-    </w:p>
-    <w:p>
-      <w:pPr>
-        <w:ind w:left="1800"/>
-        <w:rPr>
-          <w:rFonts w:asciiTheme="minorHAnsi" w:hAnsiTheme="minorHAnsi"/>
-          <w:sz w:val="24"/>
-          <w:szCs w:val="24"/>
-        </w:rPr>
-      </w:pPr>
-    </w:p>
-    <w:p>
-      <w:pPr>
-        <w:pStyle w:val="Listenabsatz"/>
-        <w:numPr>
-          <w:ilvl w:val="3"/>
-          <w:numId w:val="2"/>
-        </w:numPr>
-        <w:rPr>
-          <w:rFonts w:asciiTheme="minorHAnsi" w:hAnsiTheme="minorHAnsi"/>
-          <w:sz w:val="24"/>
-          <w:szCs w:val="24"/>
-          <w:u w:val="single"/>
-        </w:rPr>
-      </w:pPr>
-      <w:r>
-        <w:rPr>
-          <w:rFonts w:asciiTheme="minorHAnsi" w:hAnsiTheme="minorHAnsi"/>
-          <w:sz w:val="24"/>
-          <w:szCs w:val="24"/>
-          <w:u w:val="single"/>
-        </w:rPr>
-        <w:t>Mögliche Risiken</w:t>
-      </w:r>
-    </w:p>
-    <w:p>
-      <w:pPr>
-        <w:pStyle w:val="Listenabsatz"/>
-        <w:numPr>
-          <w:ilvl w:val="0"/>
-          <w:numId w:val="25"/>
-        </w:numPr>
-        <w:rPr>
-          <w:rFonts w:asciiTheme="minorHAnsi" w:hAnsiTheme="minorHAnsi"/>
-          <w:sz w:val="24"/>
-          <w:szCs w:val="24"/>
-        </w:rPr>
-      </w:pPr>
-      <w:r>
-        <w:rPr>
-          <w:rFonts w:asciiTheme="minorHAnsi" w:hAnsiTheme="minorHAnsi"/>
-          <w:sz w:val="24"/>
-          <w:szCs w:val="24"/>
-        </w:rPr>
-        <w:t>Die Daten könnten zu früh gelöscht werden.</w:t>
-      </w:r>
-    </w:p>
-    <w:p>
-      <w:pPr>
-        <w:ind w:left="1800"/>
-        <w:rPr>
-          <w:rFonts w:asciiTheme="minorHAnsi" w:hAnsiTheme="minorHAnsi"/>
-          <w:sz w:val="24"/>
-          <w:szCs w:val="24"/>
-        </w:rPr>
-      </w:pPr>
-    </w:p>
-    <w:p>
-      <w:pPr>
-        <w:pStyle w:val="Listenabsatz"/>
-        <w:numPr>
-          <w:ilvl w:val="3"/>
-          <w:numId w:val="2"/>
-        </w:numPr>
-        <w:rPr>
-          <w:rFonts w:asciiTheme="minorHAnsi" w:hAnsiTheme="minorHAnsi"/>
-          <w:sz w:val="24"/>
-          <w:szCs w:val="24"/>
-          <w:u w:val="single"/>
-        </w:rPr>
-      </w:pPr>
-      <w:r>
-        <w:rPr>
-          <w:rFonts w:asciiTheme="minorHAnsi" w:hAnsiTheme="minorHAnsi"/>
-          <w:sz w:val="24"/>
-          <w:szCs w:val="24"/>
-          <w:u w:val="single"/>
-        </w:rPr>
-        <w:t>Lösungen der Risiken</w:t>
-      </w:r>
-    </w:p>
-    <w:p>
-      <w:pPr>
-        <w:pStyle w:val="Listenabsatz"/>
-        <w:numPr>
-          <w:ilvl w:val="0"/>
-          <w:numId w:val="25"/>
-        </w:numPr>
-        <w:rPr>
-          <w:rFonts w:asciiTheme="minorHAnsi" w:hAnsiTheme="minorHAnsi"/>
-          <w:sz w:val="24"/>
-          <w:szCs w:val="24"/>
-        </w:rPr>
-      </w:pPr>
-      <w:r>
-        <w:rPr>
-          <w:rFonts w:asciiTheme="minorHAnsi" w:hAnsiTheme="minorHAnsi"/>
-          <w:sz w:val="24"/>
-          <w:szCs w:val="24"/>
-        </w:rPr>
-        <w:t>Viele Nachfragen seitens des Programms ob wirklich alles gelöscht werden soll.</w:t>
-      </w:r>
-    </w:p>
-    <w:p>
-      <w:pPr>
-        <w:ind w:left="1800"/>
-        <w:rPr>
-          <w:rFonts w:asciiTheme="minorHAnsi" w:hAnsiTheme="minorHAnsi"/>
-          <w:sz w:val="24"/>
-          <w:szCs w:val="24"/>
-        </w:rPr>
-      </w:pPr>
-    </w:p>
-    <w:p>
-      <w:pPr>
-        <w:pStyle w:val="Listenabsatz"/>
-        <w:numPr>
-          <w:ilvl w:val="1"/>
-          <w:numId w:val="2"/>
-        </w:numPr>
-        <w:rPr>
-          <w:rFonts w:asciiTheme="minorHAnsi" w:hAnsiTheme="minorHAnsi"/>
-          <w:sz w:val="28"/>
-          <w:szCs w:val="28"/>
-          <w:u w:val="single"/>
-        </w:rPr>
-      </w:pPr>
-      <w:r>
-        <w:rPr>
-          <w:rFonts w:asciiTheme="minorHAnsi" w:hAnsiTheme="minorHAnsi"/>
-          <w:sz w:val="28"/>
-          <w:szCs w:val="28"/>
-          <w:u w:val="single"/>
-        </w:rPr>
-        <w:t>Kursleiter</w:t>
-      </w:r>
-    </w:p>
-    <w:p>
-      <w:pPr>
-        <w:ind w:left="720"/>
-        <w:rPr>
-          <w:rFonts w:asciiTheme="minorHAnsi" w:hAnsiTheme="minorHAnsi"/>
-          <w:sz w:val="28"/>
-          <w:szCs w:val="28"/>
-          <w:u w:val="single"/>
-        </w:rPr>
-      </w:pPr>
-    </w:p>
-    <w:p>
-      <w:pPr>
-        <w:pStyle w:val="Listenabsatz"/>
-        <w:numPr>
-          <w:ilvl w:val="2"/>
-          <w:numId w:val="2"/>
-        </w:numPr>
-        <w:rPr>
-          <w:rFonts w:asciiTheme="minorHAnsi" w:hAnsiTheme="minorHAnsi"/>
           <w:sz w:val="26"/>
           <w:szCs w:val="26"/>
           <w:u w:val="single"/>
@@ -4373,88 +4136,10 @@
       <w:r>
         <w:rPr>
           <w:rFonts w:asciiTheme="minorHAnsi" w:hAnsiTheme="minorHAnsi"/>
-          <w:sz w:val="26"/>
-          <w:szCs w:val="26"/>
-          <w:u w:val="single"/>
-        </w:rPr>
-        <w:t>Anmelden</w:t>
-      </w:r>
-    </w:p>
-    <w:p>
-      <w:pPr>
-        <w:pStyle w:val="Listenabsatz"/>
-        <w:ind w:left="1800"/>
-        <w:rPr>
-          <w:rFonts w:asciiTheme="minorHAnsi" w:hAnsiTheme="minorHAnsi"/>
-          <w:sz w:val="26"/>
-          <w:szCs w:val="26"/>
-          <w:u w:val="single"/>
-        </w:rPr>
-      </w:pPr>
-    </w:p>
-    <w:p>
-      <w:pPr>
-        <w:pStyle w:val="Listenabsatz"/>
-        <w:numPr>
-          <w:ilvl w:val="3"/>
-          <w:numId w:val="2"/>
-        </w:numPr>
-        <w:rPr>
-          <w:rFonts w:asciiTheme="minorHAnsi" w:hAnsiTheme="minorHAnsi"/>
-          <w:sz w:val="26"/>
-          <w:szCs w:val="26"/>
-          <w:u w:val="single"/>
-        </w:rPr>
-      </w:pPr>
-      <w:r>
-        <w:rPr>
-          <w:rFonts w:asciiTheme="minorHAnsi" w:hAnsiTheme="minorHAnsi"/>
-          <w:sz w:val="24"/>
-          <w:szCs w:val="24"/>
-          <w:u w:val="single"/>
-        </w:rPr>
-        <w:t>Geplante Tätigkeiten</w:t>
-      </w:r>
-    </w:p>
-    <w:p>
-      <w:pPr>
-        <w:pStyle w:val="Listenabsatz"/>
-        <w:numPr>
-          <w:ilvl w:val="0"/>
-          <w:numId w:val="25"/>
-        </w:numPr>
-        <w:rPr>
-          <w:rFonts w:asciiTheme="minorHAnsi" w:hAnsiTheme="minorHAnsi"/>
-          <w:sz w:val="26"/>
-          <w:szCs w:val="26"/>
-          <w:u w:val="single"/>
-        </w:rPr>
-      </w:pPr>
-      <w:r>
-        <w:rPr>
-          <w:rFonts w:asciiTheme="minorHAnsi" w:hAnsiTheme="minorHAnsi"/>
-          <w:sz w:val="24"/>
-          <w:szCs w:val="24"/>
-        </w:rPr>
-        <w:t xml:space="preserve">Der Kursleiter kann sich bei der </w:t>
-      </w:r>
-      <w:proofErr w:type="spellStart"/>
-      <w:r>
-        <w:rPr>
-          <w:rFonts w:asciiTheme="minorHAnsi" w:hAnsiTheme="minorHAnsi"/>
-          <w:sz w:val="24"/>
-          <w:szCs w:val="24"/>
-        </w:rPr>
-        <w:t>ContiUNI</w:t>
-      </w:r>
-      <w:proofErr w:type="spellEnd"/>
-      <w:r>
-        <w:rPr>
-          <w:rFonts w:asciiTheme="minorHAnsi" w:hAnsiTheme="minorHAnsi"/>
-          <w:sz w:val="24"/>
-          <w:szCs w:val="24"/>
-        </w:rPr>
-        <w:t xml:space="preserve"> anmelden.</w:t>
+          <w:sz w:val="24"/>
+          <w:szCs w:val="24"/>
+        </w:rPr>
+        <w:t>Der Kursleiter kann sich bei der ContiUNI anmelden.</w:t>
       </w:r>
     </w:p>
     <w:p>
@@ -4518,23 +4203,7 @@
           <w:sz w:val="24"/>
           <w:szCs w:val="24"/>
         </w:rPr>
-        <w:t xml:space="preserve">Der </w:t>
-      </w:r>
-      <w:r>
-        <w:rPr>
-          <w:rFonts w:asciiTheme="minorHAnsi" w:hAnsiTheme="minorHAnsi"/>
-          <w:sz w:val="24"/>
-          <w:szCs w:val="24"/>
-        </w:rPr>
-        <w:t>Kursleiter</w:t>
-      </w:r>
-      <w:r>
-        <w:rPr>
-          <w:rFonts w:asciiTheme="minorHAnsi" w:hAnsiTheme="minorHAnsi"/>
-          <w:sz w:val="24"/>
-          <w:szCs w:val="24"/>
-        </w:rPr>
-        <w:t xml:space="preserve"> vergisst sein Passwort.</w:t>
+        <w:t>Der Kursleiter vergisst sein Passwort.</w:t>
       </w:r>
     </w:p>
     <w:p>
@@ -4562,23 +4231,7 @@
           <w:sz w:val="24"/>
           <w:szCs w:val="24"/>
         </w:rPr>
-        <w:t xml:space="preserve">Der </w:t>
-      </w:r>
-      <w:r>
-        <w:rPr>
-          <w:rFonts w:asciiTheme="minorHAnsi" w:hAnsiTheme="minorHAnsi"/>
-          <w:sz w:val="24"/>
-          <w:szCs w:val="24"/>
-        </w:rPr>
-        <w:t>Kursleiter</w:t>
-      </w:r>
-      <w:r>
-        <w:rPr>
-          <w:rFonts w:asciiTheme="minorHAnsi" w:hAnsiTheme="minorHAnsi"/>
-          <w:sz w:val="24"/>
-          <w:szCs w:val="24"/>
-        </w:rPr>
-        <w:t xml:space="preserve"> vertippt sich beim eingeben des Passwortes oder des Benutzernamens.</w:t>
+        <w:t>Der Kursleiter vertippt sich beim eingeben des Passwortes oder des Benutzernamens.</w:t>
       </w:r>
     </w:p>
     <w:p>
@@ -4964,41 +4617,7 @@
           <w:sz w:val="24"/>
           <w:szCs w:val="24"/>
         </w:rPr>
-        <w:t xml:space="preserve">Der </w:t>
-      </w:r>
-      <w:r>
-        <w:rPr>
-          <w:rFonts w:asciiTheme="minorHAnsi" w:hAnsiTheme="minorHAnsi"/>
-          <w:sz w:val="24"/>
-          <w:szCs w:val="24"/>
-        </w:rPr>
-        <w:t>Schüler</w:t>
-      </w:r>
-      <w:r>
-        <w:rPr>
-          <w:rFonts w:asciiTheme="minorHAnsi" w:hAnsiTheme="minorHAnsi"/>
-          <w:sz w:val="24"/>
-          <w:szCs w:val="24"/>
-        </w:rPr>
-        <w:t xml:space="preserve"> kann sich bei der </w:t>
-      </w:r>
-      <w:proofErr w:type="spellStart"/>
-      <w:r>
-        <w:rPr>
-          <w:rFonts w:asciiTheme="minorHAnsi" w:hAnsiTheme="minorHAnsi"/>
-          <w:sz w:val="24"/>
-          <w:szCs w:val="24"/>
-        </w:rPr>
-        <w:t>ContiUNI</w:t>
-      </w:r>
-      <w:proofErr w:type="spellEnd"/>
-      <w:r>
-        <w:rPr>
-          <w:rFonts w:asciiTheme="minorHAnsi" w:hAnsiTheme="minorHAnsi"/>
-          <w:sz w:val="24"/>
-          <w:szCs w:val="24"/>
-        </w:rPr>
-        <w:t xml:space="preserve"> anmelden.</w:t>
+        <w:t>Der Schüler kann sich bei der ContiUNI anmelden.</w:t>
       </w:r>
     </w:p>
     <w:p>
@@ -5776,23 +5395,7 @@
           <w:sz w:val="24"/>
           <w:szCs w:val="24"/>
         </w:rPr>
-        <w:t xml:space="preserve">age mit der </w:t>
-      </w:r>
-      <w:proofErr w:type="spellStart"/>
-      <w:r>
-        <w:rPr>
-          <w:sz w:val="24"/>
-          <w:szCs w:val="24"/>
-        </w:rPr>
-        <w:t>Joomla</w:t>
-      </w:r>
-      <w:proofErr w:type="spellEnd"/>
-      <w:r>
-        <w:rPr>
-          <w:sz w:val="24"/>
-          <w:szCs w:val="24"/>
-        </w:rPr>
-        <w:t xml:space="preserve"> Version 3.2</w:t>
+        <w:t>age mit der Joomla Version 3.2</w:t>
       </w:r>
       <w:r>
         <w:rPr>
@@ -5815,23 +5418,7 @@
           <w:sz w:val="24"/>
           <w:szCs w:val="24"/>
         </w:rPr>
-        <w:t xml:space="preserve">Anschließend wird ein Anmeldesystem für Kurse der </w:t>
-      </w:r>
-      <w:proofErr w:type="spellStart"/>
-      <w:r>
-        <w:rPr>
-          <w:sz w:val="24"/>
-          <w:szCs w:val="24"/>
-        </w:rPr>
-        <w:t>ContiUNI</w:t>
-      </w:r>
-      <w:proofErr w:type="spellEnd"/>
-      <w:r>
-        <w:rPr>
-          <w:sz w:val="24"/>
-          <w:szCs w:val="24"/>
-        </w:rPr>
-        <w:t xml:space="preserve"> erstellt. Dabei wird ein Datenbanksystem entwickelt um die Kursdaten und Schülerdaten zu verwalten. Daraufhin wird eine Grafische Oberfläche erstellt um diese Daten für die Administratoren und Schüler in verschiedenen Ansichten darzustellen. </w:t>
+        <w:t xml:space="preserve">Anschließend wird ein Anmeldesystem für Kurse der ContiUNI erstellt. Dabei wird ein Datenbanksystem entwickelt um die Kursdaten und Schülerdaten zu verwalten. Daraufhin wird eine Grafische Oberfläche erstellt um diese Daten für die Administratoren und Schüler in verschiedenen Ansichten darzustellen. </w:t>
       </w:r>
     </w:p>
     <w:p>
@@ -6023,7 +5610,6 @@
                 <w:szCs w:val="24"/>
               </w:rPr>
             </w:pPr>
-            <w:proofErr w:type="spellStart"/>
             <w:r>
               <w:rPr>
                 <w:rFonts w:asciiTheme="minorHAnsi" w:hAnsiTheme="minorHAnsi"/>
@@ -6032,7 +5618,6 @@
               </w:rPr>
               <w:t>Inception</w:t>
             </w:r>
-            <w:proofErr w:type="spellEnd"/>
           </w:p>
           <w:p>
             <w:pPr>
@@ -6368,7 +5953,6 @@
                 <w:szCs w:val="24"/>
               </w:rPr>
             </w:pPr>
-            <w:proofErr w:type="spellStart"/>
             <w:r>
               <w:rPr>
                 <w:rFonts w:asciiTheme="minorHAnsi" w:hAnsiTheme="minorHAnsi"/>
@@ -6377,7 +5961,6 @@
               </w:rPr>
               <w:t>Construction</w:t>
             </w:r>
-            <w:proofErr w:type="spellEnd"/>
           </w:p>
           <w:p>
             <w:pPr>
@@ -7158,51 +6741,15 @@
           <w:sz w:val="24"/>
           <w:szCs w:val="24"/>
         </w:rPr>
-        <w:t xml:space="preserve">Für jede </w:t>
-      </w:r>
-      <w:proofErr w:type="spellStart"/>
-      <w:r>
-        <w:rPr>
-          <w:rFonts w:asciiTheme="minorHAnsi" w:hAnsiTheme="minorHAnsi"/>
-          <w:sz w:val="24"/>
-          <w:szCs w:val="24"/>
-        </w:rPr>
-        <w:t>ContiUNI</w:t>
-      </w:r>
-      <w:proofErr w:type="spellEnd"/>
-      <w:r>
-        <w:rPr>
-          <w:rFonts w:asciiTheme="minorHAnsi" w:hAnsiTheme="minorHAnsi"/>
-          <w:sz w:val="24"/>
-          <w:szCs w:val="24"/>
-        </w:rPr>
-        <w:t xml:space="preserve"> sollen die Kurse leicht erstellt werden können. Die Schülerdaten sollen schnell auf den neuesten Stand gebracht werden können.</w:t>
-      </w:r>
-      <w:r>
-        <w:rPr>
-          <w:rFonts w:asciiTheme="minorHAnsi" w:hAnsiTheme="minorHAnsi"/>
-          <w:sz w:val="24"/>
-          <w:szCs w:val="24"/>
-        </w:rPr>
-        <w:t xml:space="preserve"> Während der </w:t>
-      </w:r>
-      <w:proofErr w:type="spellStart"/>
-      <w:r>
-        <w:rPr>
-          <w:rFonts w:asciiTheme="minorHAnsi" w:hAnsiTheme="minorHAnsi"/>
-          <w:sz w:val="24"/>
-          <w:szCs w:val="24"/>
-        </w:rPr>
-        <w:t>ContiUNI</w:t>
-      </w:r>
-      <w:proofErr w:type="spellEnd"/>
-      <w:r>
-        <w:rPr>
-          <w:rFonts w:asciiTheme="minorHAnsi" w:hAnsiTheme="minorHAnsi"/>
-          <w:sz w:val="24"/>
-          <w:szCs w:val="24"/>
-        </w:rPr>
-        <w:t xml:space="preserve"> soll der Administrator die Kurse einfach verwalten können.</w:t>
+        <w:t>Für jede ContiUNI sollen die Kurse leicht erstellt werden können. Die Schülerdaten sollen schnell auf den neuesten Stand gebracht werden können.</w:t>
+      </w:r>
+      <w:r>
+        <w:rPr>
+          <w:rFonts w:asciiTheme="minorHAnsi" w:hAnsiTheme="minorHAnsi"/>
+          <w:sz w:val="24"/>
+          <w:szCs w:val="24"/>
+        </w:rPr>
+        <w:t xml:space="preserve"> Während der ContiUNI soll der Administrator die Kurse einfach verwalten können.</w:t>
       </w:r>
     </w:p>
     <w:p>
@@ -7542,25 +7089,7 @@
           <w:sz w:val="24"/>
           <w:szCs w:val="24"/>
         </w:rPr>
-        <w:t xml:space="preserve">Die Daten der Personen welche bei der </w:t>
-      </w:r>
-      <w:proofErr w:type="spellStart"/>
-      <w:r>
-        <w:rPr>
-          <w:rFonts w:asciiTheme="minorHAnsi" w:hAnsiTheme="minorHAnsi"/>
-          <w:sz w:val="24"/>
-          <w:szCs w:val="24"/>
-        </w:rPr>
-        <w:t>ContiUNI</w:t>
-      </w:r>
-      <w:proofErr w:type="spellEnd"/>
-      <w:r>
-        <w:rPr>
-          <w:rFonts w:asciiTheme="minorHAnsi" w:hAnsiTheme="minorHAnsi"/>
-          <w:sz w:val="24"/>
-          <w:szCs w:val="24"/>
-        </w:rPr>
-        <w:t xml:space="preserve"> tätig sind sollen nur für jene Personen zu bearbeiten zur Verfügung stehen welche dazu berechtigt sind. </w:t>
+        <w:t xml:space="preserve">Die Daten der Personen welche bei der ContiUNI tätig sind sollen nur für jene Personen zu bearbeiten zur Verfügung stehen welche dazu berechtigt sind. </w:t>
       </w:r>
     </w:p>
     <w:p>
@@ -7725,27 +7254,7 @@
           <w:szCs w:val="24"/>
           <w:lang w:val="en-GB"/>
         </w:rPr>
-        <w:t xml:space="preserve">Google Chrome </w:t>
-      </w:r>
-      <w:proofErr w:type="spellStart"/>
-      <w:r>
-        <w:rPr>
-          <w:rFonts w:asciiTheme="minorHAnsi" w:hAnsiTheme="minorHAnsi"/>
-          <w:sz w:val="24"/>
-          <w:szCs w:val="24"/>
-          <w:lang w:val="en-GB"/>
-        </w:rPr>
-        <w:t>ab</w:t>
-      </w:r>
-      <w:proofErr w:type="spellEnd"/>
-      <w:r>
-        <w:rPr>
-          <w:rFonts w:asciiTheme="minorHAnsi" w:hAnsiTheme="minorHAnsi"/>
-          <w:sz w:val="24"/>
-          <w:szCs w:val="24"/>
-          <w:lang w:val="en-GB"/>
-        </w:rPr>
-        <w:t xml:space="preserve"> Version 30.x</w:t>
+        <w:t>Google Chrome ab Version 30.x</w:t>
       </w:r>
     </w:p>
     <w:p>
@@ -7919,25 +7428,7 @@
           <w:sz w:val="24"/>
           <w:szCs w:val="24"/>
         </w:rPr>
-        <w:t xml:space="preserve">Folgende </w:t>
-      </w:r>
-      <w:proofErr w:type="spellStart"/>
-      <w:r>
-        <w:rPr>
-          <w:rFonts w:asciiTheme="minorHAnsi" w:hAnsiTheme="minorHAnsi"/>
-          <w:sz w:val="24"/>
-          <w:szCs w:val="24"/>
-        </w:rPr>
-        <w:t>Screenreader</w:t>
-      </w:r>
-      <w:proofErr w:type="spellEnd"/>
-      <w:r>
-        <w:rPr>
-          <w:rFonts w:asciiTheme="minorHAnsi" w:hAnsiTheme="minorHAnsi"/>
-          <w:sz w:val="24"/>
-          <w:szCs w:val="24"/>
-        </w:rPr>
-        <w:t xml:space="preserve"> können verwendet werden, um die Homepage fehlerlos vorzulesen:</w:t>
+        <w:t>Folgende Screenreader können verwendet werden, um die Homepage fehlerlos vorzulesen:</w:t>
       </w:r>
     </w:p>
     <w:p>
@@ -8004,25 +7495,7 @@
           <w:sz w:val="24"/>
           <w:szCs w:val="24"/>
         </w:rPr>
-        <w:t xml:space="preserve">Bei allen anderen </w:t>
-      </w:r>
-      <w:proofErr w:type="spellStart"/>
-      <w:r>
-        <w:rPr>
-          <w:rFonts w:asciiTheme="minorHAnsi" w:hAnsiTheme="minorHAnsi"/>
-          <w:sz w:val="24"/>
-          <w:szCs w:val="24"/>
-        </w:rPr>
-        <w:t>Screenreadern</w:t>
-      </w:r>
-      <w:proofErr w:type="spellEnd"/>
-      <w:r>
-        <w:rPr>
-          <w:rFonts w:asciiTheme="minorHAnsi" w:hAnsiTheme="minorHAnsi"/>
-          <w:sz w:val="24"/>
-          <w:szCs w:val="24"/>
-        </w:rPr>
-        <w:t xml:space="preserve"> kann die Homepage problemlos vorgelesen werden, es kann aber auch zu Fehlern kommen.</w:t>
+        <w:t>Bei allen anderen Screenreadern kann die Homepage problemlos vorgelesen werden, es kann aber auch zu Fehlern kommen.</w:t>
       </w:r>
     </w:p>
     <w:p>
@@ -8330,7 +7803,6 @@
           <w:u w:val="single"/>
         </w:rPr>
       </w:pPr>
-      <w:proofErr w:type="spellStart"/>
       <w:r>
         <w:rPr>
           <w:b/>
@@ -8338,17 +7810,7 @@
           <w:szCs w:val="32"/>
           <w:u w:val="single"/>
         </w:rPr>
-        <w:t>Evt</w:t>
-      </w:r>
-      <w:proofErr w:type="spellEnd"/>
-      <w:r>
-        <w:rPr>
-          <w:b/>
-          <w:sz w:val="32"/>
-          <w:szCs w:val="32"/>
-          <w:u w:val="single"/>
-        </w:rPr>
-        <w:t>. Wartungsvereinbarungen</w:t>
+        <w:t>Evt. Wartungsvereinbarungen</w:t>
       </w:r>
     </w:p>
     <w:p>
@@ -8461,21 +7923,8 @@
     </w:r>
     <w:r>
       <w:tab/>
-      <w:t xml:space="preserve">Michael Lang, Lisa </w:t>
+      <w:t>Michael Lang, Lisa Strebl, Mario Weisi</w:t>
     </w:r>
-    <w:proofErr w:type="spellStart"/>
-    <w:r>
-      <w:t>Strebl</w:t>
-    </w:r>
-    <w:proofErr w:type="spellEnd"/>
-    <w:r>
-      <w:t xml:space="preserve">, Mario </w:t>
-    </w:r>
-    <w:proofErr w:type="spellStart"/>
-    <w:r>
-      <w:t>Weisi</w:t>
-    </w:r>
-    <w:proofErr w:type="spellEnd"/>
   </w:p>
 </w:hdr>
 </file>
